--- a/output/139_Toelichting_op_de_attributen_en_waardelijsten.docx
+++ b/output/139_Toelichting_op_de_attributen_en_waardelijsten.docx
@@ -4,50 +4,94 @@
   <w:body>
     <w:p>
       <w:pPr>
-        <w:pStyle w:val="Kop3"/>
-      </w:pPr>
-      <w:bookmarkStart w:id="406" w:name="_Ref_a60fe1a4320d5b52ec0a4bcc7765bab9_62"/>
+        <w:pStyle w:val="Kop5"/>
+      </w:pPr>
       <w:r>
-        <w:t>Annoteren met IMOW-objecten: de objecten en hun attributen in detail beschouwd</w:t>
-      </w:r>
-      <w:bookmarkEnd w:id="406"/>
-    </w:p>
-    <w:p>
-      <w:r>
-        <w:t>Deze p</w:t>
-      </w:r>
-      <w:r>
-        <w:t xml:space="preserve">aragraaf </w:t>
-      </w:r>
-      <w:r>
-        <w:t>beschrijft hoe het annoteren met IMOW-objecten in zijn werk gaat. D</w:t>
-      </w:r>
-      <w:r>
-        <w:t>e objecten, de bijbehorende attributen en waardelijsten</w:t>
-      </w:r>
-      <w:r>
-        <w:t xml:space="preserve"> worden gedetailleerd toegelicht</w:t>
-      </w:r>
-      <w:r>
-        <w:t>. Ook wordt de toepassing van het presentatiemodel voor de verschillende objecten beschreven en getoond.</w:t>
+        <w:t>Toelichting op de attributen en waardelijsten</w:t>
       </w:r>
     </w:p>
     <w:p>
+      <w:pPr>
+        <w:pStyle w:val="Opsommingtekens1"/>
+      </w:pPr>
       <w:r>
-        <w:t xml:space="preserve">Ieder onderdeel wordt volgens een vast stramien beschreven. Het begint met een toelichting op de toepassing: waarvoor en wanneer wordt het object of attribuut gebruikt. Daarna volgt een definitie van het object, om precies aan te geven waar het over gaat. Vervolgens wordt de norm gesteld. Deze subparagraaf begint steeds met een uitsnede van het IMOW-diagram met daarin die objecten en relaties die relevant zijn. De norm somt op welke attributen vereist zijn om correct te kunnen annoteren met dit IMOW-object, of het attribuut verplicht of optioneel is, hoe vaak het attribuut </w:t>
+        <w:rPr>
+          <w:i/>
+          <w:iCs/>
+        </w:rPr>
+        <w:t>type</w:t>
       </w:r>
       <w:r>
-        <w:t xml:space="preserve">kan of moet </w:t>
+        <w:t xml:space="preserve">: attribuut dat aangeeft van welk type deze specifieke Gebiedsaanwijzing is. In dit geval wordt uit de gesloten waardelijst ‘TypeGebiedsaanwijzing’ altijd Leiding gekozen. Zie voor verdere toelichting paragraaf </w:t>
       </w:r>
       <w:r>
-        <w:t xml:space="preserve">voorkomen en of er een waardelijst voor het attribuut bestaat. De daarop volgende subparagraaf geeft een toelichting op de </w:t>
+        <w:fldChar w:fldCharType="begin"/>
       </w:r>
       <w:r>
-        <w:lastRenderedPageBreak/>
-        <w:t>attributen en de waardelijsten. De laatste subparagraaf toont, indien aan de orde, hoe de toepassing van het presentatiemodel op het object er uit ziet.</w:t>
+        <w:instrText xml:space="preserve"> REF _Ref_e08a81e7f19e35811750d5a3eb5da4d4_97 \r \h </w:instrText>
       </w:r>
       <w:r>
-        <w:t xml:space="preserve"> </w:t>
+        <w:fldChar w:fldCharType="separate"/>
+      </w:r>
+      <w:r>
+        <w:t>6.4.11</w:t>
+      </w:r>
+      <w:r>
+        <w:fldChar w:fldCharType="end"/>
+      </w:r>
+      <w:r>
+        <w:t>.</w:t>
+      </w:r>
+    </w:p>
+    <w:p>
+      <w:pPr>
+        <w:pStyle w:val="Opsommingtekens1"/>
+      </w:pPr>
+      <w:r>
+        <w:rPr>
+          <w:i/>
+          <w:iCs/>
+        </w:rPr>
+        <w:t>naam</w:t>
+      </w:r>
+      <w:r>
+        <w:t>: door het bevoegd gezag zelf te kiezen, er is geen waardelijst voor de naam van specifieke vormen van de Gebiedsaanwijzing Leiding. De naam mag ook dezelfde zijn als de naam van de Leidinggroep.</w:t>
+      </w:r>
+    </w:p>
+    <w:p>
+      <w:pPr>
+        <w:pStyle w:val="Opsommingtekens1"/>
+      </w:pPr>
+      <w:r>
+        <w:rPr>
+          <w:i/>
+          <w:iCs/>
+        </w:rPr>
+        <w:t>groep</w:t>
+      </w:r>
+      <w:r>
+        <w:t>: om een groot aantal verschillende specifieke vormen van de Gebiedsaanwijzing Leiding op een kaart te kunnen weergeven op een manier die voor het menselijk oog voldoende onderscheidend is, worden ze gebundeld in groepen. De groep vormt dus het kenmerk waarop de symboliek (kleur, arcering, lijnstijl) van de weergave wordt georganiseerd. De groepen die gebruikt kunnen worden zijn opgenomen in de gesloten waardelijst ‘Leidinggroep’.</w:t>
+      </w:r>
+    </w:p>
+    <w:p>
+      <w:pPr>
+        <w:pStyle w:val="Opsommingtekens1"/>
+      </w:pPr>
+      <w:r>
+        <w:rPr>
+          <w:i/>
+          <w:iCs/>
+        </w:rPr>
+        <w:t>locatieaanduiding</w:t>
+      </w:r>
+      <w:r>
+        <w:t>: het attribuut dat de verwijzing bevat naar de identificatie van de specifieke Locatie die bij deze specifieke vorm van de Gebiedsaanwijzing Leiding hoort én aangeeft wat de betekenis van Locatie is voor het object waar het bij hoort; in dit geval voor Leiding. Dit attribuut legt dus vast dat deze Locatie de locatie is waar deze specifieke vorm van de Gebiedsaanwijzing Leiding van toepassing is.</w:t>
+      </w:r>
+    </w:p>
+    <w:p/>
+    <w:p>
+      <w:r>
+        <w:t>De eerste keer dat een specifieke vorm van de Gebiedsaanwijzing Leiding in een omgevingsdocument in een Juridische regel of Tekstdeel voorkomt, wordt deze met de Gebiedsaanwijzing Leiding geannoteerd, met een verwijzing naar de Locatie die bij die Juridische regel of Tekstdeel hoort. Als vervolgens in een nieuwe Juridische regel of Tekstdeel diezelfde specifieke vorm van Leiding wordt gebruikt, wordt in die Juridische regel of Tekstdeel volstaan met een verwijzing naar het betreffende al bestaande Leiding-object, en wordt verwezen naar de Locatie die bij de nieuwe Juridische regel of Tekstdeel hoort. Op deze manier is van iedere afzonderlijke Juridische regel of Tekstdeel over die specifieke vorm van Leiding te zien welke Locatie er bij hoort en is ook zichtbaar welke Locaties horen bij de specifieke vorm van Leiding. Leiding heeft dus altijd met 1 of meer Juridische regels of Tekstdelen een relatie.</w:t>
       </w:r>
     </w:p>
   </w:body>

--- a/output/139_Toelichting_op_de_attributen_en_waardelijsten.docx
+++ b/output/139_Toelichting_op_de_attributen_en_waardelijsten.docx
@@ -1350,7 +1350,7 @@
             <w:rPr>
               <w:noProof/>
             </w:rPr>
-            <w:t>17 mei 2020</w:t>
+            <w:t>10 juni 2020</w:t>
           </w:r>
           <w:r>
             <w:fldChar w:fldCharType="end"/>
@@ -1603,7 +1603,7 @@
             <w:rPr>
               <w:noProof/>
             </w:rPr>
-            <w:t>17 mei 2020</w:t>
+            <w:t>10 juni 2020</w:t>
           </w:r>
           <w:r>
             <w:fldChar w:fldCharType="end"/>
@@ -1737,7 +1737,7 @@
       <w:rPr>
         <w:noProof/>
       </w:rPr>
-      <w:t>17 mei 2020</w:t>
+      <w:t>10 juni 2020</w:t>
     </w:r>
     <w:r>
       <w:fldChar w:fldCharType="end"/>
@@ -22744,15 +22744,6 @@
 </file>
 
 <file path=customXml/item1.xml><?xml version="1.0" encoding="utf-8"?>
-<?mso-contentType ?>
-<FormTemplates xmlns="http://schemas.microsoft.com/sharepoint/v3/contenttype/forms">
-  <Display>DocumentLibraryForm</Display>
-  <Edit>DocumentLibraryForm</Edit>
-  <New>DocumentLibraryForm</New>
-</FormTemplates>
-</file>
-
-<file path=customXml/item2.xml><?xml version="1.0" encoding="utf-8"?>
 <ct:contentTypeSchema xmlns:ct="http://schemas.microsoft.com/office/2006/metadata/contentType" xmlns:ma="http://schemas.microsoft.com/office/2006/metadata/properties/metaAttributes" ct:_="" ma:_="" ma:contentTypeName="Document" ma:contentTypeID="0x0101003ADD3040E3157B4E913BCA65F34844D7" ma:contentTypeVersion="10" ma:contentTypeDescription="Een nieuw document maken." ma:contentTypeScope="" ma:versionID="c1765059aa1475931adc12138fdcfd8c">
   <xsd:schema xmlns:xsd="http://www.w3.org/2001/XMLSchema" xmlns:xs="http://www.w3.org/2001/XMLSchema" xmlns:p="http://schemas.microsoft.com/office/2006/metadata/properties" xmlns:ns2="aafb19fa-82be-411d-a6df-c75e9235a4ea" xmlns:ns3="3dfebdfe-2b22-40ba-8672-9fbc9b4066c4" targetNamespace="http://schemas.microsoft.com/office/2006/metadata/properties" ma:root="true" ma:fieldsID="42d79c55539af1f9f274032ce6041302" ns2:_="" ns3:_="">
     <xsd:import namespace="aafb19fa-82be-411d-a6df-c75e9235a4ea"/>
@@ -22955,11 +22946,16 @@
 </ct:contentTypeSchema>
 </file>
 
-<file path=customXml/item3.xml><?xml version="1.0" encoding="utf-8"?>
-<b:Sources xmlns:b="http://schemas.openxmlformats.org/officeDocument/2006/bibliography" xmlns="http://schemas.openxmlformats.org/officeDocument/2006/bibliography" SelectedStyle="/APASixthEditionOfficeOnline.xsl" StyleName="APA"/>
+<file path=customXml/item2.xml><?xml version="1.0" encoding="utf-8"?>
+<?mso-contentType ?>
+<FormTemplates xmlns="http://schemas.microsoft.com/sharepoint/v3/contenttype/forms">
+  <Display>DocumentLibraryForm</Display>
+  <Edit>DocumentLibraryForm</Edit>
+  <New>DocumentLibraryForm</New>
+</FormTemplates>
 </file>
 
-<file path=customXml/item4.xml><?xml version="1.0" encoding="utf-8"?>
+<file path=customXml/item3.xml><?xml version="1.0" encoding="utf-8"?>
 <p:properties xmlns:p="http://schemas.microsoft.com/office/2006/metadata/properties" xmlns:xsi="http://www.w3.org/2001/XMLSchema-instance" xmlns:pc="http://schemas.microsoft.com/office/infopath/2007/PartnerControls">
   <documentManagement>
     <SharedWithUsers xmlns="3dfebdfe-2b22-40ba-8672-9fbc9b4066c4">
@@ -22983,15 +22979,11 @@
 </p:properties>
 </file>
 
-<file path=customXml/itemProps1.xml><?xml version="1.0" encoding="utf-8"?>
-<ds:datastoreItem xmlns:ds="http://schemas.openxmlformats.org/officeDocument/2006/customXml" ds:itemID="{DC449722-D7BA-4619-AAFF-E6701700FEB1}">
-  <ds:schemaRefs>
-    <ds:schemaRef ds:uri="http://schemas.microsoft.com/sharepoint/v3/contenttype/forms"/>
-  </ds:schemaRefs>
-</ds:datastoreItem>
+<file path=customXml/item4.xml><?xml version="1.0" encoding="utf-8"?>
+<b:Sources xmlns:b="http://schemas.openxmlformats.org/officeDocument/2006/bibliography" xmlns="http://schemas.openxmlformats.org/officeDocument/2006/bibliography" SelectedStyle="/APASixthEditionOfficeOnline.xsl" StyleName="APA"/>
 </file>
 
-<file path=customXml/itemProps2.xml><?xml version="1.0" encoding="utf-8"?>
+<file path=customXml/itemProps1.xml><?xml version="1.0" encoding="utf-8"?>
 <ds:datastoreItem xmlns:ds="http://schemas.openxmlformats.org/officeDocument/2006/customXml" ds:itemID="{97048DE3-B580-461E-9CD9-53C20EC23225}">
   <ds:schemaRefs>
     <ds:schemaRef ds:uri="http://schemas.microsoft.com/office/2006/metadata/contentType"/>
@@ -23010,15 +23002,15 @@
 </ds:datastoreItem>
 </file>
 
-<file path=customXml/itemProps3.xml><?xml version="1.0" encoding="utf-8"?>
-<ds:datastoreItem xmlns:ds="http://schemas.openxmlformats.org/officeDocument/2006/customXml" ds:itemID="{EC4ECE07-586B-4B29-BB7F-D057AFB5D003}">
+<file path=customXml/itemProps2.xml><?xml version="1.0" encoding="utf-8"?>
+<ds:datastoreItem xmlns:ds="http://schemas.openxmlformats.org/officeDocument/2006/customXml" ds:itemID="{DC449722-D7BA-4619-AAFF-E6701700FEB1}">
   <ds:schemaRefs>
-    <ds:schemaRef ds:uri="http://schemas.openxmlformats.org/officeDocument/2006/bibliography"/>
+    <ds:schemaRef ds:uri="http://schemas.microsoft.com/sharepoint/v3/contenttype/forms"/>
   </ds:schemaRefs>
 </ds:datastoreItem>
 </file>
 
-<file path=customXml/itemProps4.xml><?xml version="1.0" encoding="utf-8"?>
+<file path=customXml/itemProps3.xml><?xml version="1.0" encoding="utf-8"?>
 <ds:datastoreItem xmlns:ds="http://schemas.openxmlformats.org/officeDocument/2006/customXml" ds:itemID="{2C6812DD-A0C9-4519-A80C-4AFA48C7A66F}">
   <ds:schemaRefs>
     <ds:schemaRef ds:uri="http://schemas.microsoft.com/office/2006/metadata/properties"/>
@@ -23026,4 +23018,12 @@
     <ds:schemaRef ds:uri="3dfebdfe-2b22-40ba-8672-9fbc9b4066c4"/>
   </ds:schemaRefs>
 </ds:datastoreItem>
+</file>
+
+<file path=customXml/itemProps4.xml><?xml version="1.0" encoding="utf-8"?>
+<ds:datastoreItem xmlns:ds="http://schemas.openxmlformats.org/officeDocument/2006/customXml" ds:itemID="{EC4ECE07-586B-4B29-BB7F-D057AFB5D003}">
+  <ds:schemaRefs>
+    <ds:schemaRef ds:uri="http://schemas.openxmlformats.org/officeDocument/2006/bibliography"/>
+  </ds:schemaRefs>
+</ds:datastoreItem>
 </file>
--- a/output/139_Toelichting_op_de_attributen_en_waardelijsten.docx
+++ b/output/139_Toelichting_op_de_attributen_en_waardelijsten.docx
@@ -1350,7 +1350,7 @@
             <w:rPr>
               <w:noProof/>
             </w:rPr>
-            <w:t>10 juni 2020</w:t>
+            <w:t>19 juni 2020</w:t>
           </w:r>
           <w:r>
             <w:fldChar w:fldCharType="end"/>
@@ -1603,7 +1603,7 @@
             <w:rPr>
               <w:noProof/>
             </w:rPr>
-            <w:t>10 juni 2020</w:t>
+            <w:t>19 juni 2020</w:t>
           </w:r>
           <w:r>
             <w:fldChar w:fldCharType="end"/>
@@ -1737,7 +1737,7 @@
       <w:rPr>
         <w:noProof/>
       </w:rPr>
-      <w:t>10 juni 2020</w:t>
+      <w:t>19 juni 2020</w:t>
     </w:r>
     <w:r>
       <w:fldChar w:fldCharType="end"/>
@@ -22744,6 +22744,15 @@
 </file>
 
 <file path=customXml/item1.xml><?xml version="1.0" encoding="utf-8"?>
+<?mso-contentType ?>
+<FormTemplates xmlns="http://schemas.microsoft.com/sharepoint/v3/contenttype/forms">
+  <Display>DocumentLibraryForm</Display>
+  <Edit>DocumentLibraryForm</Edit>
+  <New>DocumentLibraryForm</New>
+</FormTemplates>
+</file>
+
+<file path=customXml/item2.xml><?xml version="1.0" encoding="utf-8"?>
 <ct:contentTypeSchema xmlns:ct="http://schemas.microsoft.com/office/2006/metadata/contentType" xmlns:ma="http://schemas.microsoft.com/office/2006/metadata/properties/metaAttributes" ct:_="" ma:_="" ma:contentTypeName="Document" ma:contentTypeID="0x0101003ADD3040E3157B4E913BCA65F34844D7" ma:contentTypeVersion="10" ma:contentTypeDescription="Een nieuw document maken." ma:contentTypeScope="" ma:versionID="c1765059aa1475931adc12138fdcfd8c">
   <xsd:schema xmlns:xsd="http://www.w3.org/2001/XMLSchema" xmlns:xs="http://www.w3.org/2001/XMLSchema" xmlns:p="http://schemas.microsoft.com/office/2006/metadata/properties" xmlns:ns2="aafb19fa-82be-411d-a6df-c75e9235a4ea" xmlns:ns3="3dfebdfe-2b22-40ba-8672-9fbc9b4066c4" targetNamespace="http://schemas.microsoft.com/office/2006/metadata/properties" ma:root="true" ma:fieldsID="42d79c55539af1f9f274032ce6041302" ns2:_="" ns3:_="">
     <xsd:import namespace="aafb19fa-82be-411d-a6df-c75e9235a4ea"/>
@@ -22946,16 +22955,11 @@
 </ct:contentTypeSchema>
 </file>
 
-<file path=customXml/item2.xml><?xml version="1.0" encoding="utf-8"?>
-<?mso-contentType ?>
-<FormTemplates xmlns="http://schemas.microsoft.com/sharepoint/v3/contenttype/forms">
-  <Display>DocumentLibraryForm</Display>
-  <Edit>DocumentLibraryForm</Edit>
-  <New>DocumentLibraryForm</New>
-</FormTemplates>
+<file path=customXml/item3.xml><?xml version="1.0" encoding="utf-8"?>
+<b:Sources xmlns:b="http://schemas.openxmlformats.org/officeDocument/2006/bibliography" xmlns="http://schemas.openxmlformats.org/officeDocument/2006/bibliography" SelectedStyle="/APASixthEditionOfficeOnline.xsl" StyleName="APA"/>
 </file>
 
-<file path=customXml/item3.xml><?xml version="1.0" encoding="utf-8"?>
+<file path=customXml/item4.xml><?xml version="1.0" encoding="utf-8"?>
 <p:properties xmlns:p="http://schemas.microsoft.com/office/2006/metadata/properties" xmlns:xsi="http://www.w3.org/2001/XMLSchema-instance" xmlns:pc="http://schemas.microsoft.com/office/infopath/2007/PartnerControls">
   <documentManagement>
     <SharedWithUsers xmlns="3dfebdfe-2b22-40ba-8672-9fbc9b4066c4">
@@ -22979,11 +22983,15 @@
 </p:properties>
 </file>
 
-<file path=customXml/item4.xml><?xml version="1.0" encoding="utf-8"?>
-<b:Sources xmlns:b="http://schemas.openxmlformats.org/officeDocument/2006/bibliography" xmlns="http://schemas.openxmlformats.org/officeDocument/2006/bibliography" SelectedStyle="/APASixthEditionOfficeOnline.xsl" StyleName="APA"/>
+<file path=customXml/itemProps1.xml><?xml version="1.0" encoding="utf-8"?>
+<ds:datastoreItem xmlns:ds="http://schemas.openxmlformats.org/officeDocument/2006/customXml" ds:itemID="{DC449722-D7BA-4619-AAFF-E6701700FEB1}">
+  <ds:schemaRefs>
+    <ds:schemaRef ds:uri="http://schemas.microsoft.com/sharepoint/v3/contenttype/forms"/>
+  </ds:schemaRefs>
+</ds:datastoreItem>
 </file>
 
-<file path=customXml/itemProps1.xml><?xml version="1.0" encoding="utf-8"?>
+<file path=customXml/itemProps2.xml><?xml version="1.0" encoding="utf-8"?>
 <ds:datastoreItem xmlns:ds="http://schemas.openxmlformats.org/officeDocument/2006/customXml" ds:itemID="{97048DE3-B580-461E-9CD9-53C20EC23225}">
   <ds:schemaRefs>
     <ds:schemaRef ds:uri="http://schemas.microsoft.com/office/2006/metadata/contentType"/>
@@ -23002,15 +23010,15 @@
 </ds:datastoreItem>
 </file>
 
-<file path=customXml/itemProps2.xml><?xml version="1.0" encoding="utf-8"?>
-<ds:datastoreItem xmlns:ds="http://schemas.openxmlformats.org/officeDocument/2006/customXml" ds:itemID="{DC449722-D7BA-4619-AAFF-E6701700FEB1}">
+<file path=customXml/itemProps3.xml><?xml version="1.0" encoding="utf-8"?>
+<ds:datastoreItem xmlns:ds="http://schemas.openxmlformats.org/officeDocument/2006/customXml" ds:itemID="{EC4ECE07-586B-4B29-BB7F-D057AFB5D003}">
   <ds:schemaRefs>
-    <ds:schemaRef ds:uri="http://schemas.microsoft.com/sharepoint/v3/contenttype/forms"/>
+    <ds:schemaRef ds:uri="http://schemas.openxmlformats.org/officeDocument/2006/bibliography"/>
   </ds:schemaRefs>
 </ds:datastoreItem>
 </file>
 
-<file path=customXml/itemProps3.xml><?xml version="1.0" encoding="utf-8"?>
+<file path=customXml/itemProps4.xml><?xml version="1.0" encoding="utf-8"?>
 <ds:datastoreItem xmlns:ds="http://schemas.openxmlformats.org/officeDocument/2006/customXml" ds:itemID="{2C6812DD-A0C9-4519-A80C-4AFA48C7A66F}">
   <ds:schemaRefs>
     <ds:schemaRef ds:uri="http://schemas.microsoft.com/office/2006/metadata/properties"/>
@@ -23018,12 +23026,4 @@
     <ds:schemaRef ds:uri="3dfebdfe-2b22-40ba-8672-9fbc9b4066c4"/>
   </ds:schemaRefs>
 </ds:datastoreItem>
-</file>
-
-<file path=customXml/itemProps4.xml><?xml version="1.0" encoding="utf-8"?>
-<ds:datastoreItem xmlns:ds="http://schemas.openxmlformats.org/officeDocument/2006/customXml" ds:itemID="{EC4ECE07-586B-4B29-BB7F-D057AFB5D003}">
-  <ds:schemaRefs>
-    <ds:schemaRef ds:uri="http://schemas.openxmlformats.org/officeDocument/2006/bibliography"/>
-  </ds:schemaRefs>
-</ds:datastoreItem>
 </file>